--- a/Report/Report_Positive.docx
+++ b/Report/Report_Positive.docx
@@ -961,14 +961,16 @@
     <w:p>
       <w:pPr>
         <w:spacing w:line="240" w:lineRule="auto"/>
-        <w:ind w:left="-426"/>
+        <w:ind w:left="-567"/>
         <w:jc w:val="both"/>
         <w:rPr>
           <w:rFonts w:ascii="Arial" w:hAnsi="Arial" w:cs="Arial"/>
           <w:b/>
           <w:bCs/>
-          <w:sz w:val="20"/>
-          <w:szCs w:val="20"/>
+          <w:color w:val="336699"/>
+          <w:sz w:val="28"/>
+          <w:szCs w:val="28"/>
+          <w:lang w:val="en-US"/>
         </w:rPr>
       </w:pPr>
       <w:r>

--- a/Report/Report_Positive.docx
+++ b/Report/Report_Positive.docx
@@ -143,6 +143,40 @@
                 <w:szCs w:val="24"/>
               </w:rPr>
             </w:pPr>
+            <w:r>
+              <w:rPr>
+                <w:rFonts w:ascii="Arial" w:hAnsi="Arial" w:cs="Arial"/>
+                <w:sz w:val="24"/>
+                <w:szCs w:val="24"/>
+              </w:rPr>
+              <w:t>March 22</w:t>
+            </w:r>
+            <w:r>
+              <w:rPr>
+                <w:rFonts w:ascii="Arial" w:hAnsi="Arial" w:cs="Arial"/>
+                <w:sz w:val="24"/>
+                <w:szCs w:val="24"/>
+                <w:vertAlign w:val="superscript"/>
+              </w:rPr>
+              <w:t>nd</w:t>
+            </w:r>
+            <w:r>
+              <w:rPr>
+                <w:rFonts w:ascii="Arial" w:hAnsi="Arial" w:cs="Arial"/>
+                <w:sz w:val="24"/>
+                <w:szCs w:val="24"/>
+                <w:vertAlign w:val="superscript"/>
+              </w:rPr>
+              <w:t xml:space="preserve">, </w:t>
+            </w:r>
+            <w:r>
+              <w:rPr>
+                <w:rFonts w:ascii="Arial" w:hAnsi="Arial" w:cs="Arial"/>
+                <w:sz w:val="24"/>
+                <w:szCs w:val="24"/>
+              </w:rPr>
+              <w:t>2024</w:t>
+            </w:r>
           </w:p>
         </w:tc>
       </w:tr>
